--- a/ICPC_AlgorithmTemplete/图论/强联通分量/强连通分量.docx
+++ b/ICPC_AlgorithmTemplete/图论/强联通分量/强连通分量.docx
@@ -3,14 +3,56 @@
 <w:document xmlns:wpc="http://schemas.microsoft.com/office/word/2010/wordprocessingCanvas" xmlns:mc="http://schemas.openxmlformats.org/markup-compatibility/2006" xmlns:o="urn:schemas-microsoft-com:office:office" xmlns:r="http://schemas.openxmlformats.org/officeDocument/2006/relationships" xmlns:m="http://schemas.openxmlformats.org/officeDocument/2006/math" xmlns:v="urn:schemas-microsoft-com:vml" xmlns:wp14="http://schemas.microsoft.com/office/word/2010/wordprocessingDrawing" xmlns:wp="http://schemas.openxmlformats.org/drawingml/2006/wordprocessingDrawing" xmlns:w10="urn:schemas-microsoft-com:office:word" xmlns:w="http://schemas.openxmlformats.org/wordprocessingml/2006/main" xmlns:w14="http://schemas.microsoft.com/office/word/2010/wordml" xmlns:w15="http://schemas.microsoft.com/office/word/2012/wordml" xmlns:wpg="http://schemas.microsoft.com/office/word/2010/wordprocessingGroup" xmlns:wpi="http://schemas.microsoft.com/office/word/2010/wordprocessingInk" xmlns:wne="http://schemas.microsoft.com/office/word/2006/wordml" xmlns:wps="http://schemas.microsoft.com/office/word/2010/wordprocessingShape" mc:Ignorable="w14 w15 wp14">
   <w:body>
     <w:p>
-      <w:r>
-        <w:rPr>
-          <w:rFonts w:hint="eastAsia"/>
-        </w:rPr>
-        <w:t>我们定义：</w:t>
-      </w:r>
-    </w:p>
-    <w:p>
+      <w:pPr>
+        <w:pStyle w:val="1"/>
+      </w:pPr>
+      <w:r>
+        <w:rPr>
+          <w:rFonts w:hint="eastAsia"/>
+        </w:rPr>
+        <w:t>概念</w:t>
+      </w:r>
+    </w:p>
+    <w:p>
+      <w:r>
+        <w:rPr>
+          <w:rFonts w:hint="eastAsia"/>
+        </w:rPr>
+        <w:t>定义：</w:t>
+      </w:r>
+    </w:p>
+    <w:p>
+      <w:r>
+        <w:rPr>
+          <w:rFonts w:hint="eastAsia"/>
+        </w:rPr>
+        <w:t>强连通</w:t>
+      </w:r>
+      <w:r>
+        <w:t>分量是对</w:t>
+      </w:r>
+      <w:r>
+        <w:rPr>
+          <w:rFonts w:hint="eastAsia"/>
+          <w:b/>
+        </w:rPr>
+        <w:t>有</w:t>
+      </w:r>
+      <w:r>
+        <w:rPr>
+          <w:b/>
+        </w:rPr>
+        <w:t>向图</w:t>
+      </w:r>
+      <w:r>
+        <w:t>来说的</w:t>
+      </w:r>
+      <w:r>
+        <w:rPr>
+          <w:rFonts w:hint="eastAsia"/>
+        </w:rPr>
+        <w:t>，</w:t>
+      </w:r>
       <w:r>
         <w:rPr>
           <w:rFonts w:hint="eastAsia"/>
@@ -84,6 +126,11 @@
       </w:r>
     </w:p>
     <w:p>
+      <w:pPr>
+        <w:rPr>
+          <w:rFonts w:hint="eastAsia"/>
+        </w:rPr>
+      </w:pPr>
       <w:r>
         <w:rPr>
           <w:rFonts w:hint="eastAsia"/>
@@ -110,14 +157,6 @@
       </w:r>
     </w:p>
     <w:p>
-      <w:r>
-        <w:rPr>
-          <w:rFonts w:hint="eastAsia"/>
-        </w:rPr>
-        <w:t>求强联通分量有2种算法</w:t>
-      </w:r>
-    </w:p>
-    <w:p>
       <w:pPr>
         <w:pStyle w:val="1"/>
         <w:rPr>
@@ -129,6 +168,12 @@
           <w:shd w:val="clear" w:color="auto" w:fill="FFFFFF"/>
         </w:rPr>
         <w:t>强联通分量</w:t>
+      </w:r>
+      <w:r>
+        <w:rPr>
+          <w:rFonts w:hint="eastAsia"/>
+        </w:rPr>
+        <w:t>算法</w:t>
       </w:r>
     </w:p>
     <w:p>
@@ -419,7 +464,6 @@
     </w:p>
     <w:p>
       <w:r>
-        <w:lastRenderedPageBreak/>
         <w:t>每进行一次dfs就找到一个强联通分量</w:t>
       </w:r>
       <w:r>
@@ -829,14 +873,7 @@
         <w:rPr>
           <w:rFonts w:hint="eastAsia"/>
         </w:rPr>
-        <w:t>过程</w:t>
-      </w:r>
-      <w:r>
-        <w:rPr>
-          <w:rFonts w:hint="eastAsia"/>
-        </w:rPr>
-        <w:lastRenderedPageBreak/>
-        <w:t>中的访问序号</w:t>
+        <w:t>过程中的访问序号</w:t>
       </w:r>
       <w:r>
         <w:t>(</w:t>
@@ -1741,6 +1778,7 @@
         <w:rPr>
           <w:rFonts w:hint="eastAsia"/>
         </w:rPr>
+        <w:lastRenderedPageBreak/>
         <w:t>分析：</w:t>
       </w:r>
     </w:p>
@@ -1768,7 +1806,6 @@
         <w:rPr>
           <w:rFonts w:hint="eastAsia"/>
         </w:rPr>
-        <w:lastRenderedPageBreak/>
         <w:t>这个算法虽然是任意选点，但是如果你选了不能到达全部点的点，就</w:t>
       </w:r>
       <w:r>
@@ -1861,139 +1898,158 @@
         <w:t>。</w:t>
       </w:r>
     </w:p>
+    <w:p>
+      <w:pPr>
+        <w:pStyle w:val="1"/>
+      </w:pPr>
+      <w:r>
+        <w:rPr>
+          <w:rFonts w:hint="eastAsia"/>
+        </w:rPr>
+        <w:t>连通</w:t>
+      </w:r>
+      <w:r>
+        <w:t>分量的</w:t>
+      </w:r>
+      <w:r>
+        <w:rPr>
+          <w:rFonts w:hint="eastAsia"/>
+        </w:rPr>
+        <w:t>扩展</w:t>
+      </w:r>
+    </w:p>
+    <w:p>
+      <w:pPr>
+        <w:pStyle w:val="2"/>
+      </w:pPr>
+      <w:r>
+        <w:rPr>
+          <w:rFonts w:hint="eastAsia"/>
+        </w:rPr>
+        <w:t>缩点：</w:t>
+      </w:r>
+    </w:p>
+    <w:p>
+      <w:r>
+        <w:t>有这样一类问题</w:t>
+      </w:r>
+      <w:r>
+        <w:rPr>
+          <w:rFonts w:hint="eastAsia"/>
+        </w:rPr>
+        <w:t>，</w:t>
+      </w:r>
+      <w:r>
+        <w:t>给你一个图</w:t>
+      </w:r>
+      <w:r>
+        <w:rPr>
+          <w:rFonts w:hint="eastAsia"/>
+        </w:rPr>
+        <w:t>，</w:t>
+      </w:r>
+      <w:r>
+        <w:t>问你有哪些点能到达这个图的所有点</w:t>
+      </w:r>
+      <w:r>
+        <w:rPr>
+          <w:rFonts w:hint="eastAsia"/>
+        </w:rPr>
+        <w:t>，</w:t>
+      </w:r>
+    </w:p>
+    <w:p>
+      <w:r>
+        <w:t>思路就是求强联通分量把他们每组缩成一个点建立新的图</w:t>
+      </w:r>
+      <w:r>
+        <w:rPr>
+          <w:rFonts w:hint="eastAsia"/>
+        </w:rPr>
+        <w:t>，</w:t>
+      </w:r>
+      <w:r>
+        <w:rPr>
+          <w:rFonts w:hint="eastAsia"/>
+        </w:rPr>
+        <w:t>找出</w:t>
+      </w:r>
+      <w:r>
+        <w:t>新图入度是</w:t>
+      </w:r>
+      <w:r>
+        <w:rPr>
+          <w:rFonts w:hint="eastAsia"/>
+        </w:rPr>
+        <w:t>0的</w:t>
+      </w:r>
+      <w:r>
+        <w:rPr>
+          <w:rFonts w:hint="eastAsia"/>
+        </w:rPr>
+        <w:t>点，如果恰好一个，这个点对其他点一定是可达的，</w:t>
+      </w:r>
+      <w:r>
+        <w:rPr>
+          <w:rFonts w:hint="eastAsia"/>
+        </w:rPr>
+        <w:t>对应的强联通分量的集合就是</w:t>
+      </w:r>
+      <w:r>
+        <w:rPr>
+          <w:rFonts w:hint="eastAsia"/>
+        </w:rPr>
+        <w:t>原图</w:t>
+      </w:r>
+      <w:r>
+        <w:rPr>
+          <w:rFonts w:hint="eastAsia"/>
+        </w:rPr>
+        <w:t>能到达所有点</w:t>
+      </w:r>
+      <w:r>
+        <w:rPr>
+          <w:rFonts w:hint="eastAsia"/>
+        </w:rPr>
+        <w:t>的点</w:t>
+      </w:r>
+      <w:r>
+        <w:rPr>
+          <w:rFonts w:hint="eastAsia"/>
+        </w:rPr>
+        <w:t>的集合</w:t>
+      </w:r>
+      <w:r>
+        <w:rPr>
+          <w:rFonts w:hint="eastAsia"/>
+        </w:rPr>
+        <w:t>；如果不止有一个</w:t>
+      </w:r>
+      <w:r>
+        <w:t>入度是</w:t>
+      </w:r>
+      <w:r>
+        <w:rPr>
+          <w:rFonts w:hint="eastAsia"/>
+        </w:rPr>
+        <w:t>0的点，那么这些点互相一定不可达</w:t>
+      </w:r>
+      <w:r>
+        <w:rPr>
+          <w:rFonts w:hint="eastAsia"/>
+        </w:rPr>
+        <w:t>，</w:t>
+      </w:r>
+      <w:r>
+        <w:rPr>
+          <w:rFonts w:hint="eastAsia"/>
+        </w:rPr>
+        <w:t>无解</w:t>
+      </w:r>
+    </w:p>
     <w:p/>
     <w:p>
       <w:pPr>
-        <w:pStyle w:val="2"/>
-      </w:pPr>
-      <w:r>
-        <w:rPr>
-          <w:rFonts w:hint="eastAsia"/>
-        </w:rPr>
-        <w:t>缩点：</w:t>
-      </w:r>
-    </w:p>
-    <w:p>
-      <w:r>
-        <w:t>有这样一类问题</w:t>
-      </w:r>
-      <w:r>
-        <w:rPr>
-          <w:rFonts w:hint="eastAsia"/>
-        </w:rPr>
-        <w:t>，</w:t>
-      </w:r>
-      <w:r>
-        <w:t>给你一个图</w:t>
-      </w:r>
-      <w:r>
-        <w:rPr>
-          <w:rFonts w:hint="eastAsia"/>
-        </w:rPr>
-        <w:t>，</w:t>
-      </w:r>
-      <w:r>
-        <w:t>问你有哪些点能到达这个图的所有点</w:t>
-      </w:r>
-      <w:r>
-        <w:rPr>
-          <w:rFonts w:hint="eastAsia"/>
-        </w:rPr>
-        <w:t>，</w:t>
-      </w:r>
-    </w:p>
-    <w:p>
-      <w:r>
-        <w:t>思路就是求强联通分量把他们每组缩成一个点建立新的图</w:t>
-      </w:r>
-      <w:r>
-        <w:rPr>
-          <w:rFonts w:hint="eastAsia"/>
-        </w:rPr>
-        <w:t>，</w:t>
-      </w:r>
-      <w:r>
-        <w:rPr>
-          <w:rFonts w:hint="eastAsia"/>
-        </w:rPr>
-        <w:t>找出</w:t>
-      </w:r>
-      <w:r>
-        <w:t>新图入度是</w:t>
-      </w:r>
-      <w:r>
-        <w:rPr>
-          <w:rFonts w:hint="eastAsia"/>
-        </w:rPr>
-        <w:t>0的</w:t>
-      </w:r>
-      <w:r>
-        <w:rPr>
-          <w:rFonts w:hint="eastAsia"/>
-        </w:rPr>
-        <w:t>点，如果恰好一个，这个点对其他点一定是可达的，</w:t>
-      </w:r>
-      <w:r>
-        <w:rPr>
-          <w:rFonts w:hint="eastAsia"/>
-        </w:rPr>
-        <w:t>对应的强联通分量的集合就是</w:t>
-      </w:r>
-      <w:r>
-        <w:rPr>
-          <w:rFonts w:hint="eastAsia"/>
-        </w:rPr>
-        <w:t>原图</w:t>
-      </w:r>
-      <w:r>
-        <w:rPr>
-          <w:rFonts w:hint="eastAsia"/>
-        </w:rPr>
-        <w:t>能到达所有点</w:t>
-      </w:r>
-      <w:r>
-        <w:rPr>
-          <w:rFonts w:hint="eastAsia"/>
-        </w:rPr>
-        <w:t>的点</w:t>
-      </w:r>
-      <w:r>
-        <w:rPr>
-          <w:rFonts w:hint="eastAsia"/>
-        </w:rPr>
-        <w:t>的集合</w:t>
-      </w:r>
-      <w:r>
-        <w:rPr>
-          <w:rFonts w:hint="eastAsia"/>
-        </w:rPr>
-        <w:t>；如果不止有一个</w:t>
-      </w:r>
-      <w:r>
-        <w:t>入度是</w:t>
-      </w:r>
-      <w:r>
-        <w:rPr>
-          <w:rFonts w:hint="eastAsia"/>
-        </w:rPr>
-        <w:t>0的点，那么这些点互相一定不可达</w:t>
-      </w:r>
-      <w:r>
-        <w:rPr>
-          <w:rFonts w:hint="eastAsia"/>
-        </w:rPr>
-        <w:t>，</w:t>
-      </w:r>
-      <w:r>
-        <w:rPr>
-          <w:rFonts w:hint="eastAsia"/>
-        </w:rPr>
-        <w:t>无解</w:t>
-      </w:r>
-    </w:p>
-    <w:p/>
-    <w:p>
-      <w:pPr>
         <w:rPr>
           <w:b/>
         </w:rPr>
@@ -2002,48 +2058,54 @@
         <w:rPr>
           <w:b/>
         </w:rPr>
-        <w:t>代码如何设计</w:t>
-      </w:r>
-      <w:r>
-        <w:rPr>
-          <w:rFonts w:hint="eastAsia"/>
+        <w:t>代码</w:t>
+      </w:r>
+      <w:bookmarkStart w:id="0" w:name="_GoBack"/>
+      <w:bookmarkEnd w:id="0"/>
+      <w:r>
+        <w:rPr>
           <w:b/>
         </w:rPr>
+        <w:t>如何设计</w:t>
+      </w:r>
+      <w:r>
+        <w:rPr>
+          <w:rFonts w:hint="eastAsia"/>
+          <w:b/>
+        </w:rPr>
         <w:t>：</w:t>
       </w:r>
     </w:p>
     <w:p>
-      <w:r>
-        <w:t>在原题强联通分量基础上</w:t>
-      </w:r>
-      <w:r>
-        <w:rPr>
-          <w:rFonts w:hint="eastAsia"/>
-        </w:rPr>
-        <w:t>，</w:t>
-      </w:r>
-      <w:r>
-        <w:t>加一个数组kind</w:t>
-      </w:r>
-      <w:r>
-        <w:rPr>
-          <w:rFonts w:hint="eastAsia"/>
-        </w:rPr>
-        <w:t>[]代表当前点属于哪个集合</w:t>
-      </w:r>
-      <w:r>
-        <w:rPr>
-          <w:rFonts w:hint="eastAsia"/>
-        </w:rPr>
-        <w:t>加在找联通分量代码里，之后做完</w:t>
-      </w:r>
-      <w:r>
-        <w:rPr>
-          <w:rFonts w:hint="eastAsia"/>
+      <w:pPr>
+        <w:rPr>
           <w:sz w:val="21"/>
           <w:shd w:val="clear" w:color="auto" w:fill="FFFFFF"/>
         </w:rPr>
-        <w:t>Tarjan去遍历每条边</w:t>
+      </w:pPr>
+      <w:r>
+        <w:t>在原题强联通分量基础上</w:t>
+      </w:r>
+      <w:r>
+        <w:rPr>
+          <w:rFonts w:hint="eastAsia"/>
+        </w:rPr>
+        <w:t>，</w:t>
+      </w:r>
+      <w:r>
+        <w:t>加一个数组kind</w:t>
+      </w:r>
+      <w:r>
+        <w:rPr>
+          <w:rFonts w:hint="eastAsia"/>
+        </w:rPr>
+        <w:t>[]代表当前点属于哪个集合</w:t>
+      </w:r>
+      <w:r>
+        <w:rPr>
+          <w:rFonts w:hint="eastAsia"/>
+        </w:rPr>
+        <w:t>加在找联通分量代码里，之后做完</w:t>
       </w:r>
       <w:r>
         <w:rPr>
@@ -2051,7 +2113,7 @@
           <w:sz w:val="21"/>
           <w:shd w:val="clear" w:color="auto" w:fill="FFFFFF"/>
         </w:rPr>
-        <w:t>通过边的两端点属于不同集合时来给新建的图构建邻接表</w:t>
+        <w:t>Tarjan去遍历每条边</w:t>
       </w:r>
       <w:r>
         <w:rPr>
@@ -2059,7 +2121,7 @@
           <w:sz w:val="21"/>
           <w:shd w:val="clear" w:color="auto" w:fill="FFFFFF"/>
         </w:rPr>
-        <w:t>。有些问题中不一定非得建新图，只需要kind数组就够了，kind数组的值由大到小满足拓扑序</w:t>
+        <w:t>通过边的两端点属于不同集合时来给新建</w:t>
       </w:r>
       <w:r>
         <w:rPr>
@@ -2067,25 +2129,172 @@
           <w:sz w:val="21"/>
           <w:shd w:val="clear" w:color="auto" w:fill="FFFFFF"/>
         </w:rPr>
-        <w:t>，所以tar</w:t>
-      </w:r>
-      <w:r>
-        <w:rPr>
+        <w:lastRenderedPageBreak/>
+        <w:t>的图构建邻接表</w:t>
+      </w:r>
+      <w:r>
+        <w:rPr>
+          <w:rFonts w:hint="eastAsia"/>
           <w:sz w:val="21"/>
           <w:shd w:val="clear" w:color="auto" w:fill="FFFFFF"/>
         </w:rPr>
-        <w:t>jan算法缩点后不用拓扑排序</w:t>
-      </w:r>
-      <w:bookmarkStart w:id="0" w:name="_GoBack"/>
-      <w:bookmarkEnd w:id="0"/>
+        <w:t>。有些问题中不一定非得建新图，只需要kind数组就够了，kind数组的值由大到小满足拓扑序</w:t>
+      </w:r>
       <w:r>
         <w:rPr>
           <w:rFonts w:hint="eastAsia"/>
           <w:sz w:val="21"/>
           <w:shd w:val="clear" w:color="auto" w:fill="FFFFFF"/>
         </w:rPr>
+        <w:t>，所以tar</w:t>
+      </w:r>
+      <w:r>
+        <w:rPr>
+          <w:sz w:val="21"/>
+          <w:shd w:val="clear" w:color="auto" w:fill="FFFFFF"/>
+        </w:rPr>
+        <w:t>jan算法缩点后不用拓扑排序</w:t>
+      </w:r>
+      <w:r>
+        <w:rPr>
+          <w:rFonts w:hint="eastAsia"/>
+          <w:sz w:val="21"/>
+          <w:shd w:val="clear" w:color="auto" w:fill="FFFFFF"/>
+        </w:rPr>
         <w:t>。</w:t>
       </w:r>
+    </w:p>
+    <w:p>
+      <w:pPr>
+        <w:pStyle w:val="2"/>
+        <w:rPr>
+          <w:rFonts w:hint="eastAsia"/>
+        </w:rPr>
+      </w:pPr>
+      <w:r>
+        <w:rPr>
+          <w:rFonts w:hint="eastAsia"/>
+        </w:rPr>
+        <w:t>无向图</w:t>
+      </w:r>
+      <w:r>
+        <w:rPr>
+          <w:rFonts w:hint="eastAsia"/>
+        </w:rPr>
+        <w:t>强连通分量</w:t>
+      </w:r>
+      <w:r>
+        <w:rPr>
+          <w:rFonts w:hint="eastAsia"/>
+        </w:rPr>
+        <w:t>和</w:t>
+      </w:r>
+      <w:r>
+        <w:t>仙人掌图找环</w:t>
+      </w:r>
+    </w:p>
+    <w:p>
+      <w:pPr>
+        <w:rPr>
+          <w:rFonts w:hint="eastAsia"/>
+        </w:rPr>
+      </w:pPr>
+      <w:r>
+        <w:rPr>
+          <w:rFonts w:hint="eastAsia"/>
+        </w:rPr>
+        <w:t>在</w:t>
+      </w:r>
+      <w:r>
+        <w:rPr>
+          <w:rFonts w:hint="eastAsia"/>
+        </w:rPr>
+        <w:t>有向图强连通</w:t>
+      </w:r>
+      <w:r>
+        <w:t>分量</w:t>
+      </w:r>
+      <w:r>
+        <w:rPr>
+          <w:rFonts w:hint="eastAsia"/>
+        </w:rPr>
+        <w:t>的</w:t>
+      </w:r>
+      <w:r>
+        <w:t>tarjan算法</w:t>
+      </w:r>
+      <w:r>
+        <w:rPr>
+          <w:rFonts w:hint="eastAsia"/>
+        </w:rPr>
+        <w:t>基础上</w:t>
+      </w:r>
+      <w:r>
+        <w:t>，稍加修改，</w:t>
+      </w:r>
+      <w:r>
+        <w:rPr>
+          <w:rFonts w:hint="eastAsia"/>
+        </w:rPr>
+        <w:t>判断</w:t>
+      </w:r>
+      <w:r>
+        <w:t>每次找的时候</w:t>
+      </w:r>
+      <w:r>
+        <w:rPr>
+          <w:rFonts w:hint="eastAsia"/>
+        </w:rPr>
+        <w:t>不能</w:t>
+      </w:r>
+      <w:r>
+        <w:t>向后退即可。可以用来</w:t>
+      </w:r>
+      <w:r>
+        <w:rPr>
+          <w:rFonts w:hint="eastAsia"/>
+        </w:rPr>
+        <w:t>求：</w:t>
+      </w:r>
+      <w:r>
+        <w:rPr>
+          <w:shd w:val="clear" w:color="auto" w:fill="FFFFFF"/>
+        </w:rPr>
+        <w:t>仙人图</w:t>
+      </w:r>
+      <w:r>
+        <w:rPr>
+          <w:rFonts w:hint="eastAsia"/>
+          <w:shd w:val="clear" w:color="auto" w:fill="FFFFFF"/>
+        </w:rPr>
+        <w:t>的</w:t>
+      </w:r>
+      <w:r>
+        <w:rPr>
+          <w:shd w:val="clear" w:color="auto" w:fill="FFFFFF"/>
+        </w:rPr>
+        <w:t>每个环具体</w:t>
+      </w:r>
+      <w:r>
+        <w:rPr>
+          <w:rFonts w:hint="eastAsia"/>
+          <w:shd w:val="clear" w:color="auto" w:fill="FFFFFF"/>
+        </w:rPr>
+        <w:t>包含</w:t>
+      </w:r>
+      <w:r>
+        <w:rPr>
+          <w:shd w:val="clear" w:color="auto" w:fill="FFFFFF"/>
+        </w:rPr>
+        <w:t>哪些边。</w:t>
+      </w:r>
+    </w:p>
+    <w:p>
+      <w:pPr>
+        <w:rPr>
+          <w:rFonts w:hint="eastAsia"/>
+        </w:rPr>
+      </w:pPr>
     </w:p>
     <w:sectPr>
       <w:pgSz w:w="11906" w:h="16838"/>
